--- a/hola.docx
+++ b/hola.docx
@@ -4,7 +4,16 @@
   <w:body>
     <w:p>
       <w:r>
-        <w:t>hola</w:t>
+        <w:t>H</w:t>
+      </w:r>
+      <w:r>
+        <w:t>ola</w:t>
+      </w:r>
+    </w:p>
+    <w:p/>
+    <w:p>
+      <w:r>
+        <w:t>Prueba 01</w:t>
       </w:r>
       <w:bookmarkStart w:id="0" w:name="_GoBack"/>
       <w:bookmarkEnd w:id="0"/>

--- a/hola.docx
+++ b/hola.docx
@@ -14,6 +14,11 @@
     <w:p>
       <w:r>
         <w:t>Prueba 01</w:t>
+      </w:r>
+    </w:p>
+    <w:p>
+      <w:r>
+        <w:t>Saldrán las actualizaciones?</w:t>
       </w:r>
       <w:bookmarkStart w:id="0" w:name="_GoBack"/>
       <w:bookmarkEnd w:id="0"/>

--- a/hola.docx
+++ b/hola.docx
@@ -17,8 +17,15 @@
       </w:r>
     </w:p>
     <w:p>
+      <w:proofErr w:type="gramStart"/>
       <w:r>
         <w:t>Saldrán las actualizaciones?</w:t>
+      </w:r>
+      <w:proofErr w:type="gramEnd"/>
+    </w:p>
+    <w:p>
+      <w:r>
+        <w:t>Hgffd6rduj</w:t>
       </w:r>
       <w:bookmarkStart w:id="0" w:name="_GoBack"/>
       <w:bookmarkEnd w:id="0"/>

--- a/hola.docx
+++ b/hola.docx
@@ -12,23 +12,39 @@
     </w:p>
     <w:p/>
     <w:p>
+      <w:pPr>
+        <w:rPr>
+          <w:u w:val="single"/>
+        </w:rPr>
+      </w:pPr>
       <w:r>
         <w:t>Prueba 01</w:t>
       </w:r>
     </w:p>
     <w:p>
-      <w:proofErr w:type="gramStart"/>
-      <w:r>
-        <w:t>Saldrán las actualizaciones?</w:t>
-      </w:r>
-      <w:proofErr w:type="gramEnd"/>
-    </w:p>
-    <w:p>
       <w:r>
         <w:t>Hgffd6rduj</w:t>
       </w:r>
+      <w:r>
+        <w:t xml:space="preserve"> </w:t>
+      </w:r>
+      <w:proofErr w:type="spellStart"/>
+      <w:r>
+        <w:t>yhuiuygftf</w:t>
+      </w:r>
+      <w:proofErr w:type="spellEnd"/>
+    </w:p>
+    <w:p>
+      <w:proofErr w:type="spellStart"/>
+      <w:r>
+        <w:rPr>
+          <w:u w:val="single"/>
+        </w:rPr>
+        <w:t>jgtdrskl</w:t>
+      </w:r>
       <w:bookmarkStart w:id="0" w:name="_GoBack"/>
       <w:bookmarkEnd w:id="0"/>
+      <w:proofErr w:type="spellEnd"/>
     </w:p>
     <w:sectPr>
       <w:pgSz w:w="11906" w:h="16838"/>
